--- a/homework3/hw_03_v03.docx
+++ b/homework3/hw_03_v03.docx
@@ -151,13 +151,15 @@
           <w:color w:val="333333"/>
           <w:sz w:val="22"/>
           <w:szCs w:val="22"/>
-        </w:rPr>
-      </w:pPr>
-      <w:r>
-        <w:rPr>
-          <w:color w:val="333333"/>
-          <w:sz w:val="22"/>
-          <w:szCs w:val="22"/>
+          <w:highlight w:val="yellow"/>
+        </w:rPr>
+      </w:pPr>
+      <w:r>
+        <w:rPr>
+          <w:color w:val="333333"/>
+          <w:sz w:val="22"/>
+          <w:szCs w:val="22"/>
+          <w:highlight w:val="yellow"/>
           <w:shd w:val="clear" w:color="auto" w:fill="FFFFFF"/>
         </w:rPr>
         <w:t xml:space="preserve">Generate </w:t>
@@ -169,6 +171,7 @@
             <w:color w:val="333333"/>
             <w:sz w:val="22"/>
             <w:szCs w:val="22"/>
+            <w:highlight w:val="yellow"/>
             <w:shd w:val="clear" w:color="auto" w:fill="FFFFFF"/>
           </w:rPr>
           <m:t>11</m:t>
@@ -179,6 +182,7 @@
           <w:color w:val="333333"/>
           <w:sz w:val="22"/>
           <w:szCs w:val="22"/>
+          <w:highlight w:val="yellow"/>
           <w:shd w:val="clear" w:color="auto" w:fill="FFFFFF"/>
         </w:rPr>
         <w:t xml:space="preserve"> independent sets of random data consisting of </w:t>
@@ -193,6 +197,7 @@
                 <w:color w:val="333333"/>
                 <w:sz w:val="22"/>
                 <w:szCs w:val="22"/>
+                <w:highlight w:val="yellow"/>
                 <w:shd w:val="clear" w:color="auto" w:fill="FFFFFF"/>
               </w:rPr>
             </m:ctrlPr>
@@ -204,6 +209,7 @@
                 <w:color w:val="333333"/>
                 <w:sz w:val="22"/>
                 <w:szCs w:val="22"/>
+                <w:highlight w:val="yellow"/>
                 <w:shd w:val="clear" w:color="auto" w:fill="FFFFFF"/>
               </w:rPr>
               <m:t>10</m:t>
@@ -216,6 +222,7 @@
                 <w:color w:val="333333"/>
                 <w:sz w:val="22"/>
                 <w:szCs w:val="22"/>
+                <w:highlight w:val="yellow"/>
                 <w:shd w:val="clear" w:color="auto" w:fill="FFFFFF"/>
               </w:rPr>
               <m:t>6</m:t>
@@ -228,6 +235,7 @@
           <w:color w:val="333333"/>
           <w:sz w:val="22"/>
           <w:szCs w:val="22"/>
+          <w:highlight w:val="yellow"/>
           <w:shd w:val="clear" w:color="auto" w:fill="FFFFFF"/>
         </w:rPr>
         <w:t xml:space="preserve"> points from a </w:t>
@@ -237,6 +245,7 @@
           <w:color w:val="333333"/>
           <w:sz w:val="22"/>
           <w:szCs w:val="22"/>
+          <w:highlight w:val="yellow"/>
           <w:shd w:val="clear" w:color="auto" w:fill="FFFFFF"/>
         </w:rPr>
         <w:t>1</w:t>
@@ -246,6 +255,7 @@
           <w:color w:val="333333"/>
           <w:sz w:val="22"/>
           <w:szCs w:val="22"/>
+          <w:highlight w:val="yellow"/>
           <w:shd w:val="clear" w:color="auto" w:fill="FFFFFF"/>
         </w:rPr>
         <w:t>D GRV with</w:t>
@@ -255,6 +265,7 @@
           <w:color w:val="333333"/>
           <w:sz w:val="22"/>
           <w:szCs w:val="22"/>
+          <w:highlight w:val="yellow"/>
           <w:shd w:val="clear" w:color="auto" w:fill="FFFFFF"/>
         </w:rPr>
         <w:t xml:space="preserve"> </w:t>
@@ -264,6 +275,7 @@
           <w:color w:val="333333"/>
           <w:sz w:val="22"/>
           <w:szCs w:val="22"/>
+          <w:highlight w:val="yellow"/>
           <w:shd w:val="clear" w:color="auto" w:fill="FFFFFF"/>
         </w:rPr>
         <w:t xml:space="preserve">a variance of </w:t>
@@ -275,6 +287,7 @@
             <w:color w:val="333333"/>
             <w:sz w:val="22"/>
             <w:szCs w:val="22"/>
+            <w:highlight w:val="yellow"/>
             <w:shd w:val="clear" w:color="auto" w:fill="FFFFFF"/>
           </w:rPr>
           <m:t>1</m:t>
@@ -285,6 +298,7 @@
           <w:color w:val="333333"/>
           <w:sz w:val="22"/>
           <w:szCs w:val="22"/>
+          <w:highlight w:val="yellow"/>
           <w:shd w:val="clear" w:color="auto" w:fill="FFFFFF"/>
         </w:rPr>
         <w:t xml:space="preserve"> (this is a Gaussian in which the argument, or feature vector, is a scalar).</w:t>
@@ -294,6 +308,7 @@
           <w:color w:val="333333"/>
           <w:sz w:val="22"/>
           <w:szCs w:val="22"/>
+          <w:highlight w:val="yellow"/>
           <w:shd w:val="clear" w:color="auto" w:fill="FFFFFF"/>
         </w:rPr>
         <w:t xml:space="preserve"> Let’s make the random number generator a bit biased. Use</w:t>
@@ -303,6 +318,7 @@
           <w:color w:val="333333"/>
           <w:sz w:val="22"/>
           <w:szCs w:val="22"/>
+          <w:highlight w:val="yellow"/>
           <w:shd w:val="clear" w:color="auto" w:fill="FFFFFF"/>
         </w:rPr>
         <w:t xml:space="preserve"> </w:t>
@@ -312,6 +328,7 @@
           <w:color w:val="333333"/>
           <w:sz w:val="22"/>
           <w:szCs w:val="22"/>
+          <w:highlight w:val="yellow"/>
           <w:shd w:val="clear" w:color="auto" w:fill="FFFFFF"/>
         </w:rPr>
         <w:t>mean</w:t>
@@ -321,6 +338,7 @@
           <w:color w:val="333333"/>
           <w:sz w:val="22"/>
           <w:szCs w:val="22"/>
+          <w:highlight w:val="yellow"/>
           <w:shd w:val="clear" w:color="auto" w:fill="FFFFFF"/>
         </w:rPr>
         <w:t>s</w:t>
@@ -330,6 +348,7 @@
           <w:color w:val="333333"/>
           <w:sz w:val="22"/>
           <w:szCs w:val="22"/>
+          <w:highlight w:val="yellow"/>
           <w:shd w:val="clear" w:color="auto" w:fill="FFFFFF"/>
         </w:rPr>
         <w:t xml:space="preserve"> of </w:t>
@@ -339,6 +358,7 @@
           <w:color w:val="333333"/>
           <w:sz w:val="22"/>
           <w:szCs w:val="22"/>
+          <w:highlight w:val="yellow"/>
           <w:shd w:val="clear" w:color="auto" w:fill="FFFFFF"/>
         </w:rPr>
         <w:t xml:space="preserve">: </w:t>
@@ -350,6 +370,7 @@
             <w:color w:val="333333"/>
             <w:sz w:val="22"/>
             <w:szCs w:val="22"/>
+            <w:highlight w:val="yellow"/>
             <w:shd w:val="clear" w:color="auto" w:fill="FFFFFF"/>
           </w:rPr>
           <m:t>0.90, 0.92, 0.94, 0.96, 0.98, 1.00, 1.02,</m:t>
@@ -362,6 +383,7 @@
           <w:color w:val="333333"/>
           <w:sz w:val="22"/>
           <w:szCs w:val="22"/>
+          <w:highlight w:val="yellow"/>
           <w:shd w:val="clear" w:color="auto" w:fill="FFFFFF"/>
         </w:rPr>
         <w:t xml:space="preserve"> </w:t>
@@ -373,6 +395,7 @@
             <w:color w:val="333333"/>
             <w:sz w:val="22"/>
             <w:szCs w:val="22"/>
+            <w:highlight w:val="yellow"/>
             <w:shd w:val="clear" w:color="auto" w:fill="FFFFFF"/>
           </w:rPr>
           <m:t>1.04, 1.06, 1.08, 1.10</m:t>
@@ -385,6 +408,7 @@
           <w:color w:val="333333"/>
           <w:sz w:val="22"/>
           <w:szCs w:val="22"/>
+          <w:highlight w:val="yellow"/>
           <w:shd w:val="clear" w:color="auto" w:fill="FFFFFF"/>
         </w:rPr>
         <w:t>.</w:t>
@@ -412,6 +436,7 @@
           <w:color w:val="333333"/>
           <w:sz w:val="22"/>
           <w:szCs w:val="22"/>
+          <w:highlight w:val="yellow"/>
           <w:shd w:val="clear" w:color="auto" w:fill="FFFFFF"/>
         </w:rPr>
         <w:t xml:space="preserve">For the </w:t>
@@ -421,6 +446,7 @@
           <w:color w:val="333333"/>
           <w:sz w:val="22"/>
           <w:szCs w:val="22"/>
+          <w:highlight w:val="yellow"/>
           <w:shd w:val="clear" w:color="auto" w:fill="FFFFFF"/>
         </w:rPr>
         <w:t xml:space="preserve">set with the mean of 1.00, </w:t>
@@ -430,6 +456,7 @@
           <w:color w:val="333333"/>
           <w:sz w:val="22"/>
           <w:szCs w:val="22"/>
+          <w:highlight w:val="yellow"/>
           <w:shd w:val="clear" w:color="auto" w:fill="FFFFFF"/>
         </w:rPr>
         <w:t xml:space="preserve">estimate the mean value using a maximum likelihood estimate. Plot the </w:t>
@@ -439,6 +466,7 @@
           <w:color w:val="333333"/>
           <w:sz w:val="22"/>
           <w:szCs w:val="22"/>
+          <w:highlight w:val="yellow"/>
           <w:shd w:val="clear" w:color="auto" w:fill="FFFFFF"/>
         </w:rPr>
         <w:t xml:space="preserve">estimated mean for the range </w:t>
@@ -450,6 +478,7 @@
             <w:color w:val="333333"/>
             <w:sz w:val="22"/>
             <w:szCs w:val="22"/>
+            <w:highlight w:val="yellow"/>
             <w:shd w:val="clear" w:color="auto" w:fill="FFFFFF"/>
           </w:rPr>
           <m:t xml:space="preserve">N = [1, </m:t>
@@ -463,6 +492,7 @@
                 <w:color w:val="333333"/>
                 <w:sz w:val="22"/>
                 <w:szCs w:val="22"/>
+                <w:highlight w:val="yellow"/>
                 <w:shd w:val="clear" w:color="auto" w:fill="FFFFFF"/>
               </w:rPr>
             </m:ctrlPr>
@@ -474,6 +504,7 @@
                 <w:color w:val="333333"/>
                 <w:sz w:val="22"/>
                 <w:szCs w:val="22"/>
+                <w:highlight w:val="yellow"/>
                 <w:shd w:val="clear" w:color="auto" w:fill="FFFFFF"/>
               </w:rPr>
               <m:t>10</m:t>
@@ -486,6 +517,7 @@
                 <w:color w:val="333333"/>
                 <w:sz w:val="22"/>
                 <w:szCs w:val="22"/>
+                <w:highlight w:val="yellow"/>
                 <w:shd w:val="clear" w:color="auto" w:fill="FFFFFF"/>
               </w:rPr>
               <m:t>6</m:t>
@@ -498,6 +530,7 @@
             <w:color w:val="333333"/>
             <w:sz w:val="22"/>
             <w:szCs w:val="22"/>
+            <w:highlight w:val="yellow"/>
             <w:shd w:val="clear" w:color="auto" w:fill="FFFFFF"/>
           </w:rPr>
           <m:t>]</m:t>
@@ -508,6 +541,7 @@
           <w:color w:val="333333"/>
           <w:sz w:val="22"/>
           <w:szCs w:val="22"/>
+          <w:highlight w:val="yellow"/>
           <w:shd w:val="clear" w:color="auto" w:fill="FFFFFF"/>
         </w:rPr>
         <w:t xml:space="preserve">. Use a </w:t>
@@ -522,6 +556,7 @@
                 <w:color w:val="333333"/>
                 <w:sz w:val="22"/>
                 <w:szCs w:val="22"/>
+                <w:highlight w:val="yellow"/>
                 <w:shd w:val="clear" w:color="auto" w:fill="FFFFFF"/>
               </w:rPr>
             </m:ctrlPr>
@@ -533,6 +568,7 @@
                 <w:color w:val="333333"/>
                 <w:sz w:val="22"/>
                 <w:szCs w:val="22"/>
+                <w:highlight w:val="yellow"/>
                 <w:shd w:val="clear" w:color="auto" w:fill="FFFFFF"/>
               </w:rPr>
               <m:t>log</m:t>
@@ -545,6 +581,7 @@
                 <w:color w:val="333333"/>
                 <w:sz w:val="22"/>
                 <w:szCs w:val="22"/>
+                <w:highlight w:val="yellow"/>
                 <w:shd w:val="clear" w:color="auto" w:fill="FFFFFF"/>
               </w:rPr>
               <m:t>10</m:t>
@@ -557,6 +594,7 @@
           <w:color w:val="333333"/>
           <w:sz w:val="22"/>
           <w:szCs w:val="22"/>
+          <w:highlight w:val="yellow"/>
           <w:shd w:val="clear" w:color="auto" w:fill="FFFFFF"/>
         </w:rPr>
         <w:t xml:space="preserve"> scale for the horizontal axis (the number of points)</w:t>
@@ -566,6 +604,7 @@
           <w:color w:val="333333"/>
           <w:sz w:val="22"/>
           <w:szCs w:val="22"/>
+          <w:highlight w:val="yellow"/>
           <w:shd w:val="clear" w:color="auto" w:fill="FFFFFF"/>
         </w:rPr>
         <w:t>, and compute the estimate mean for</w:t>
@@ -575,6 +614,7 @@
           <w:color w:val="333333"/>
           <w:sz w:val="22"/>
           <w:szCs w:val="22"/>
+          <w:highlight w:val="yellow"/>
           <w:shd w:val="clear" w:color="auto" w:fill="FFFFFF"/>
         </w:rPr>
         <w:t xml:space="preserve"> </w:t>
@@ -586,6 +626,7 @@
             <w:color w:val="333333"/>
             <w:sz w:val="22"/>
             <w:szCs w:val="22"/>
+            <w:highlight w:val="yellow"/>
             <w:shd w:val="clear" w:color="auto" w:fill="FFFFFF"/>
           </w:rPr>
           <m:t xml:space="preserve">N=1, 5, </m:t>
@@ -599,6 +640,7 @@
                 <w:color w:val="333333"/>
                 <w:sz w:val="22"/>
                 <w:szCs w:val="22"/>
+                <w:highlight w:val="yellow"/>
                 <w:shd w:val="clear" w:color="auto" w:fill="FFFFFF"/>
               </w:rPr>
             </m:ctrlPr>
@@ -610,6 +652,7 @@
                 <w:color w:val="333333"/>
                 <w:sz w:val="22"/>
                 <w:szCs w:val="22"/>
+                <w:highlight w:val="yellow"/>
                 <w:shd w:val="clear" w:color="auto" w:fill="FFFFFF"/>
               </w:rPr>
               <m:t>10</m:t>
@@ -622,6 +665,7 @@
                 <w:color w:val="333333"/>
                 <w:sz w:val="22"/>
                 <w:szCs w:val="22"/>
+                <w:highlight w:val="yellow"/>
                 <w:shd w:val="clear" w:color="auto" w:fill="FFFFFF"/>
               </w:rPr>
               <m:t>1</m:t>
@@ -634,6 +678,7 @@
             <w:color w:val="333333"/>
             <w:sz w:val="22"/>
             <w:szCs w:val="22"/>
+            <w:highlight w:val="yellow"/>
             <w:shd w:val="clear" w:color="auto" w:fill="FFFFFF"/>
           </w:rPr>
           <m:t xml:space="preserve">, 50, </m:t>
@@ -647,6 +692,7 @@
                 <w:color w:val="333333"/>
                 <w:sz w:val="22"/>
                 <w:szCs w:val="22"/>
+                <w:highlight w:val="yellow"/>
                 <w:shd w:val="clear" w:color="auto" w:fill="FFFFFF"/>
               </w:rPr>
             </m:ctrlPr>
@@ -658,6 +704,7 @@
                 <w:color w:val="333333"/>
                 <w:sz w:val="22"/>
                 <w:szCs w:val="22"/>
+                <w:highlight w:val="yellow"/>
                 <w:shd w:val="clear" w:color="auto" w:fill="FFFFFF"/>
               </w:rPr>
               <m:t>10</m:t>
@@ -670,6 +717,7 @@
                 <w:color w:val="333333"/>
                 <w:sz w:val="22"/>
                 <w:szCs w:val="22"/>
+                <w:highlight w:val="yellow"/>
                 <w:shd w:val="clear" w:color="auto" w:fill="FFFFFF"/>
               </w:rPr>
               <m:t>2</m:t>
@@ -682,6 +730,7 @@
             <w:color w:val="333333"/>
             <w:sz w:val="22"/>
             <w:szCs w:val="22"/>
+            <w:highlight w:val="yellow"/>
             <w:shd w:val="clear" w:color="auto" w:fill="FFFFFF"/>
           </w:rPr>
           <m:t>,…,</m:t>
@@ -695,6 +744,7 @@
                 <w:color w:val="333333"/>
                 <w:sz w:val="22"/>
                 <w:szCs w:val="22"/>
+                <w:highlight w:val="yellow"/>
                 <w:shd w:val="clear" w:color="auto" w:fill="FFFFFF"/>
               </w:rPr>
             </m:ctrlPr>
@@ -706,6 +756,7 @@
                 <w:color w:val="333333"/>
                 <w:sz w:val="22"/>
                 <w:szCs w:val="22"/>
+                <w:highlight w:val="yellow"/>
                 <w:shd w:val="clear" w:color="auto" w:fill="FFFFFF"/>
               </w:rPr>
               <m:t>10</m:t>
@@ -718,6 +769,7 @@
                 <w:color w:val="333333"/>
                 <w:sz w:val="22"/>
                 <w:szCs w:val="22"/>
+                <w:highlight w:val="yellow"/>
                 <w:shd w:val="clear" w:color="auto" w:fill="FFFFFF"/>
               </w:rPr>
               <m:t>6</m:t>
@@ -730,9 +782,19 @@
           <w:color w:val="333333"/>
           <w:sz w:val="22"/>
           <w:szCs w:val="22"/>
-          <w:shd w:val="clear" w:color="auto" w:fill="FFFFFF"/>
-        </w:rPr>
-        <w:t>. Repeat this by taking the average of the first N of points of the first 6 sets.</w:t>
+          <w:highlight w:val="yellow"/>
+          <w:shd w:val="clear" w:color="auto" w:fill="FFFFFF"/>
+        </w:rPr>
+        <w:t>.</w:t>
+      </w:r>
+      <w:r>
+        <w:rPr>
+          <w:color w:val="333333"/>
+          <w:sz w:val="22"/>
+          <w:szCs w:val="22"/>
+          <w:shd w:val="clear" w:color="auto" w:fill="FFFFFF"/>
+        </w:rPr>
+        <w:t xml:space="preserve"> Repeat this by taking the average of the first N of points of the first 6 sets.</w:t>
       </w:r>
       <w:r>
         <w:rPr>
@@ -777,13 +839,15 @@
           <w:color w:val="333333"/>
           <w:sz w:val="22"/>
           <w:szCs w:val="22"/>
-        </w:rPr>
-      </w:pPr>
-      <w:r>
-        <w:rPr>
-          <w:color w:val="333333"/>
-          <w:sz w:val="22"/>
-          <w:szCs w:val="22"/>
+          <w:highlight w:val="yellow"/>
+        </w:rPr>
+      </w:pPr>
+      <w:r>
+        <w:rPr>
+          <w:color w:val="333333"/>
+          <w:sz w:val="22"/>
+          <w:szCs w:val="22"/>
+          <w:highlight w:val="yellow"/>
           <w:shd w:val="clear" w:color="auto" w:fill="FFFFFF"/>
         </w:rPr>
         <w:t xml:space="preserve">Repeat no. 2 but this time for each </w:t>
@@ -795,6 +859,7 @@
             <w:color w:val="333333"/>
             <w:sz w:val="22"/>
             <w:szCs w:val="22"/>
+            <w:highlight w:val="yellow"/>
             <w:shd w:val="clear" w:color="auto" w:fill="FFFFFF"/>
           </w:rPr>
           <m:t>N</m:t>
@@ -805,6 +870,7 @@
           <w:color w:val="333333"/>
           <w:sz w:val="22"/>
           <w:szCs w:val="22"/>
+          <w:highlight w:val="yellow"/>
           <w:shd w:val="clear" w:color="auto" w:fill="FFFFFF"/>
         </w:rPr>
         <w:t xml:space="preserve">, compute the average of each of the first </w:t>
@@ -816,6 +882,7 @@
             <w:color w:val="333333"/>
             <w:sz w:val="22"/>
             <w:szCs w:val="22"/>
+            <w:highlight w:val="yellow"/>
             <w:shd w:val="clear" w:color="auto" w:fill="FFFFFF"/>
           </w:rPr>
           <m:t>N</m:t>
@@ -826,6 +893,7 @@
           <w:color w:val="333333"/>
           <w:sz w:val="22"/>
           <w:szCs w:val="22"/>
+          <w:highlight w:val="yellow"/>
           <w:shd w:val="clear" w:color="auto" w:fill="FFFFFF"/>
         </w:rPr>
         <w:t xml:space="preserve"> points in the </w:t>
@@ -837,6 +905,7 @@
             <w:color w:val="333333"/>
             <w:sz w:val="22"/>
             <w:szCs w:val="22"/>
+            <w:highlight w:val="yellow"/>
             <w:shd w:val="clear" w:color="auto" w:fill="FFFFFF"/>
           </w:rPr>
           <m:t>11</m:t>
@@ -847,9 +916,80 @@
           <w:color w:val="333333"/>
           <w:sz w:val="22"/>
           <w:szCs w:val="22"/>
+          <w:highlight w:val="yellow"/>
           <w:shd w:val="clear" w:color="auto" w:fill="FFFFFF"/>
         </w:rPr>
         <w:t xml:space="preserve"> independent sets, and then compute the average of those averages. For example, for </w:t>
+      </w:r>
+      <m:oMath>
+        <m:r>
+          <w:rPr>
+            <w:rFonts w:ascii="Cambria Math" w:hAnsi="Cambria Math"/>
+            <w:color w:val="333333"/>
+            <w:sz w:val="22"/>
+            <w:szCs w:val="22"/>
+            <w:highlight w:val="yellow"/>
+            <w:shd w:val="clear" w:color="auto" w:fill="FFFFFF"/>
+          </w:rPr>
+          <m:t>N=10</m:t>
+        </m:r>
+      </m:oMath>
+      <w:r>
+        <w:rPr>
+          <w:color w:val="333333"/>
+          <w:sz w:val="22"/>
+          <w:szCs w:val="22"/>
+          <w:highlight w:val="yellow"/>
+          <w:shd w:val="clear" w:color="auto" w:fill="FFFFFF"/>
+        </w:rPr>
+        <w:t xml:space="preserve">, compute the average of the first </w:t>
+      </w:r>
+      <m:oMath>
+        <m:r>
+          <w:rPr>
+            <w:rFonts w:ascii="Cambria Math" w:hAnsi="Cambria Math"/>
+            <w:color w:val="333333"/>
+            <w:sz w:val="22"/>
+            <w:szCs w:val="22"/>
+            <w:highlight w:val="yellow"/>
+            <w:shd w:val="clear" w:color="auto" w:fill="FFFFFF"/>
+          </w:rPr>
+          <m:t>10</m:t>
+        </m:r>
+      </m:oMath>
+      <w:r>
+        <w:rPr>
+          <w:color w:val="333333"/>
+          <w:sz w:val="22"/>
+          <w:szCs w:val="22"/>
+          <w:highlight w:val="yellow"/>
+          <w:shd w:val="clear" w:color="auto" w:fill="FFFFFF"/>
+        </w:rPr>
+        <w:t xml:space="preserve"> points in each set, then average the averages. Plot this on the same plot as no. 1. Explain any differences you see in these two plots (e.g., analyze the results and draw some conclusions as to what aspects of the two algorithms influences the results).</w:t>
+      </w:r>
+    </w:p>
+    <w:p>
+      <w:pPr>
+        <w:pStyle w:val="ListParagraph"/>
+        <w:shd w:val="clear" w:color="auto" w:fill="FFFFFF"/>
+        <w:spacing w:after="240"/>
+        <w:contextualSpacing w:val="0"/>
+        <w:jc w:val="left"/>
+        <w:rPr>
+          <w:color w:val="333333"/>
+          <w:sz w:val="22"/>
+          <w:szCs w:val="22"/>
+          <w:shd w:val="clear" w:color="auto" w:fill="FFFFFF"/>
+        </w:rPr>
+      </w:pPr>
+      <w:r>
+        <w:rPr>
+          <w:color w:val="333333"/>
+          <w:sz w:val="22"/>
+          <w:szCs w:val="22"/>
+          <w:shd w:val="clear" w:color="auto" w:fill="FFFFFF"/>
+        </w:rPr>
+        <w:t xml:space="preserve">Note that in this case, for </w:t>
       </w:r>
       <m:oMath>
         <m:r>
@@ -870,71 +1010,6 @@
           <w:szCs w:val="22"/>
           <w:shd w:val="clear" w:color="auto" w:fill="FFFFFF"/>
         </w:rPr>
-        <w:t xml:space="preserve">, compute the average of the first </w:t>
-      </w:r>
-      <m:oMath>
-        <m:r>
-          <w:rPr>
-            <w:rFonts w:ascii="Cambria Math" w:hAnsi="Cambria Math"/>
-            <w:color w:val="333333"/>
-            <w:sz w:val="22"/>
-            <w:szCs w:val="22"/>
-            <w:shd w:val="clear" w:color="auto" w:fill="FFFFFF"/>
-          </w:rPr>
-          <m:t>10</m:t>
-        </m:r>
-      </m:oMath>
-      <w:r>
-        <w:rPr>
-          <w:color w:val="333333"/>
-          <w:sz w:val="22"/>
-          <w:szCs w:val="22"/>
-          <w:shd w:val="clear" w:color="auto" w:fill="FFFFFF"/>
-        </w:rPr>
-        <w:t xml:space="preserve"> points in each set, then average the averages. Plot this on the same plot as no. 1. Explain any differences you see in these two plots (e.g., analyze the results and draw some conclusions as to what aspects of the two algorithms influences the results).</w:t>
-      </w:r>
-    </w:p>
-    <w:p>
-      <w:pPr>
-        <w:pStyle w:val="ListParagraph"/>
-        <w:shd w:val="clear" w:color="auto" w:fill="FFFFFF"/>
-        <w:spacing w:after="240"/>
-        <w:contextualSpacing w:val="0"/>
-        <w:jc w:val="left"/>
-        <w:rPr>
-          <w:color w:val="333333"/>
-          <w:sz w:val="22"/>
-          <w:szCs w:val="22"/>
-        </w:rPr>
-      </w:pPr>
-      <w:r>
-        <w:rPr>
-          <w:color w:val="333333"/>
-          <w:sz w:val="22"/>
-          <w:szCs w:val="22"/>
-          <w:shd w:val="clear" w:color="auto" w:fill="FFFFFF"/>
-        </w:rPr>
-        <w:t xml:space="preserve">Note that in this case, for </w:t>
-      </w:r>
-      <m:oMath>
-        <m:r>
-          <w:rPr>
-            <w:rFonts w:ascii="Cambria Math" w:hAnsi="Cambria Math"/>
-            <w:color w:val="333333"/>
-            <w:sz w:val="22"/>
-            <w:szCs w:val="22"/>
-            <w:shd w:val="clear" w:color="auto" w:fill="FFFFFF"/>
-          </w:rPr>
-          <m:t>N=10</m:t>
-        </m:r>
-      </m:oMath>
-      <w:r>
-        <w:rPr>
-          <w:color w:val="333333"/>
-          <w:sz w:val="22"/>
-          <w:szCs w:val="22"/>
-          <w:shd w:val="clear" w:color="auto" w:fill="FFFFFF"/>
-        </w:rPr>
         <w:t xml:space="preserve">, you are using </w:t>
       </w:r>
       <m:oMath>
@@ -1001,6 +1076,52 @@
     <w:p>
       <w:pPr>
         <w:pStyle w:val="ListParagraph"/>
+        <w:shd w:val="clear" w:color="auto" w:fill="FFFFFF"/>
+        <w:spacing w:after="240"/>
+        <w:contextualSpacing w:val="0"/>
+        <w:jc w:val="left"/>
+        <w:rPr>
+          <w:color w:val="333333"/>
+          <w:sz w:val="22"/>
+          <w:szCs w:val="22"/>
+        </w:rPr>
+      </w:pPr>
+      <w:r>
+        <w:rPr>
+          <w:color w:val="333333"/>
+          <w:sz w:val="22"/>
+          <w:szCs w:val="22"/>
+          <w:highlight w:val="yellow"/>
+          <w:shd w:val="clear" w:color="auto" w:fill="FFFFFF"/>
+        </w:rPr>
+        <w:t xml:space="preserve">If </w:t>
+      </w:r>
+      <w:proofErr w:type="gramStart"/>
+      <w:r>
+        <w:rPr>
+          <w:color w:val="333333"/>
+          <w:sz w:val="22"/>
+          <w:szCs w:val="22"/>
+          <w:highlight w:val="yellow"/>
+          <w:shd w:val="clear" w:color="auto" w:fill="FFFFFF"/>
+        </w:rPr>
+        <w:t>you</w:t>
+      </w:r>
+      <w:proofErr w:type="gramEnd"/>
+      <w:r>
+        <w:rPr>
+          <w:color w:val="333333"/>
+          <w:sz w:val="22"/>
+          <w:szCs w:val="22"/>
+          <w:highlight w:val="yellow"/>
+          <w:shd w:val="clear" w:color="auto" w:fill="FFFFFF"/>
+        </w:rPr>
+        <w:t xml:space="preserve"> average averages you end up with a Bayesian estimate?????</w:t>
+      </w:r>
+    </w:p>
+    <w:p>
+      <w:pPr>
+        <w:pStyle w:val="ListParagraph"/>
         <w:numPr>
           <w:ilvl w:val="0"/>
           <w:numId w:val="21"/>
@@ -1013,14 +1134,16 @@
           <w:color w:val="333333"/>
           <w:sz w:val="22"/>
           <w:szCs w:val="22"/>
-          <w:shd w:val="clear" w:color="auto" w:fill="FFFFFF"/>
-        </w:rPr>
-      </w:pPr>
-      <w:r>
-        <w:rPr>
-          <w:color w:val="333333"/>
-          <w:sz w:val="22"/>
-          <w:szCs w:val="22"/>
+          <w:highlight w:val="yellow"/>
+          <w:shd w:val="clear" w:color="auto" w:fill="FFFFFF"/>
+        </w:rPr>
+      </w:pPr>
+      <w:r>
+        <w:rPr>
+          <w:color w:val="333333"/>
+          <w:sz w:val="22"/>
+          <w:szCs w:val="22"/>
+          <w:highlight w:val="yellow"/>
           <w:shd w:val="clear" w:color="auto" w:fill="FFFFFF"/>
         </w:rPr>
         <w:t xml:space="preserve">Now </w:t>
@@ -1030,6 +1153,7 @@
           <w:color w:val="333333"/>
           <w:sz w:val="22"/>
           <w:szCs w:val="22"/>
+          <w:highlight w:val="yellow"/>
           <w:shd w:val="clear" w:color="auto" w:fill="FFFFFF"/>
         </w:rPr>
         <w:t>assume an initial mean guess of 2</w:t>
@@ -1039,6 +1163,7 @@
           <w:color w:val="333333"/>
           <w:sz w:val="22"/>
           <w:szCs w:val="22"/>
+          <w:highlight w:val="yellow"/>
           <w:shd w:val="clear" w:color="auto" w:fill="FFFFFF"/>
         </w:rPr>
         <w:t xml:space="preserve">. </w:t>
@@ -1048,6 +1173,7 @@
           <w:color w:val="333333"/>
           <w:sz w:val="22"/>
           <w:szCs w:val="22"/>
+          <w:highlight w:val="yellow"/>
           <w:shd w:val="clear" w:color="auto" w:fill="FFFFFF"/>
         </w:rPr>
         <w:t xml:space="preserve">Construct the Bayesian estimate of the mean </w:t>
@@ -1057,6 +1183,7 @@
           <w:color w:val="333333"/>
           <w:sz w:val="22"/>
           <w:szCs w:val="22"/>
+          <w:highlight w:val="yellow"/>
           <w:shd w:val="clear" w:color="auto" w:fill="FFFFFF"/>
         </w:rPr>
         <w:t xml:space="preserve">assuming the mean </w:t>
@@ -1066,6 +1193,7 @@
           <w:color w:val="333333"/>
           <w:sz w:val="22"/>
           <w:szCs w:val="22"/>
+          <w:highlight w:val="yellow"/>
           <w:shd w:val="clear" w:color="auto" w:fill="FFFFFF"/>
         </w:rPr>
         <w:t xml:space="preserve">is </w:t>
@@ -1076,6 +1204,7 @@
           <w:color w:val="333333"/>
           <w:sz w:val="22"/>
           <w:szCs w:val="22"/>
+          <w:highlight w:val="yellow"/>
           <w:shd w:val="clear" w:color="auto" w:fill="FFFFFF"/>
         </w:rPr>
         <w:t>unknown</w:t>
@@ -1086,6 +1215,7 @@
           <w:color w:val="333333"/>
           <w:sz w:val="22"/>
           <w:szCs w:val="22"/>
+          <w:highlight w:val="yellow"/>
           <w:shd w:val="clear" w:color="auto" w:fill="FFFFFF"/>
         </w:rPr>
         <w:t xml:space="preserve"> and the </w:t>
@@ -1095,6 +1225,7 @@
           <w:color w:val="333333"/>
           <w:sz w:val="22"/>
           <w:szCs w:val="22"/>
+          <w:highlight w:val="yellow"/>
           <w:shd w:val="clear" w:color="auto" w:fill="FFFFFF"/>
         </w:rPr>
         <w:t xml:space="preserve">variance </w:t>
@@ -1104,6 +1235,7 @@
           <w:color w:val="333333"/>
           <w:sz w:val="22"/>
           <w:szCs w:val="22"/>
+          <w:highlight w:val="yellow"/>
           <w:shd w:val="clear" w:color="auto" w:fill="FFFFFF"/>
         </w:rPr>
         <w:t xml:space="preserve">is </w:t>
@@ -1115,6 +1247,7 @@
             <w:color w:val="333333"/>
             <w:sz w:val="22"/>
             <w:szCs w:val="22"/>
+            <w:highlight w:val="yellow"/>
             <w:shd w:val="clear" w:color="auto" w:fill="FFFFFF"/>
           </w:rPr>
           <m:t>1</m:t>
@@ -1125,6 +1258,7 @@
           <w:color w:val="333333"/>
           <w:sz w:val="22"/>
           <w:szCs w:val="22"/>
+          <w:highlight w:val="yellow"/>
           <w:shd w:val="clear" w:color="auto" w:fill="FFFFFF"/>
         </w:rPr>
         <w:t xml:space="preserve">. Assume </w:t>
@@ -1134,6 +1268,7 @@
           <w:color w:val="333333"/>
           <w:sz w:val="22"/>
           <w:szCs w:val="22"/>
+          <w:highlight w:val="yellow"/>
           <w:shd w:val="clear" w:color="auto" w:fill="FFFFFF"/>
         </w:rPr>
         <w:t>the data obeys a Gaussian distribution (which it does of course). P</w:t>
@@ -1143,6 +1278,7 @@
           <w:color w:val="333333"/>
           <w:sz w:val="22"/>
           <w:szCs w:val="22"/>
+          <w:highlight w:val="yellow"/>
           <w:shd w:val="clear" w:color="auto" w:fill="FFFFFF"/>
         </w:rPr>
         <w:t xml:space="preserve">lot the error as a function of </w:t>
@@ -1154,6 +1290,7 @@
             <w:color w:val="333333"/>
             <w:sz w:val="22"/>
             <w:szCs w:val="22"/>
+            <w:highlight w:val="yellow"/>
             <w:shd w:val="clear" w:color="auto" w:fill="FFFFFF"/>
           </w:rPr>
           <m:t>N</m:t>
@@ -1164,6 +1301,7 @@
           <w:color w:val="333333"/>
           <w:sz w:val="22"/>
           <w:szCs w:val="22"/>
+          <w:highlight w:val="yellow"/>
           <w:shd w:val="clear" w:color="auto" w:fill="FFFFFF"/>
         </w:rPr>
         <w:t>.</w:t>
@@ -1173,6 +1311,7 @@
           <w:color w:val="333333"/>
           <w:sz w:val="22"/>
           <w:szCs w:val="22"/>
+          <w:highlight w:val="yellow"/>
           <w:shd w:val="clear" w:color="auto" w:fill="FFFFFF"/>
         </w:rPr>
         <w:t xml:space="preserve"> Explain how this plot compares to the previous two plots.</w:t>
